--- a/Transform/IES/资源-360-bug.docx
+++ b/Transform/IES/资源-360-bug.docx
@@ -54,6 +54,12 @@
           <w:rFonts w:ascii="Times New Roman" w:hAnsi="Times New Roman" w:cs="Times New Roman"/>
         </w:rPr>
         <w:t>最下面的文件下拉框被挡住了</w:t>
+      </w:r>
+      <w:r>
+        <w:rPr>
+          <w:rFonts w:ascii="Times New Roman" w:hAnsi="Times New Roman" w:cs="Times New Roman" w:hint="eastAsia"/>
+        </w:rPr>
+        <w:t>*</w:t>
       </w:r>
     </w:p>
     <w:p>
@@ -147,6 +153,27 @@
         </w:rPr>
         <w:t>而且搜索任何文件文件夹都被搜索出来</w:t>
       </w:r>
+      <w:r>
+        <w:rPr>
+          <w:rFonts w:ascii="Times New Roman" w:hAnsi="Times New Roman" w:cs="Times New Roman" w:hint="eastAsia"/>
+          <w:color w:val="FF0000"/>
+        </w:rPr>
+        <w:t>(</w:t>
+      </w:r>
+      <w:r>
+        <w:rPr>
+          <w:rFonts w:ascii="Times New Roman" w:hAnsi="Times New Roman" w:cs="Times New Roman" w:hint="eastAsia"/>
+          <w:color w:val="FF0000"/>
+        </w:rPr>
+        <w:t>存储过程返回就是这些</w:t>
+      </w:r>
+      <w:r>
+        <w:rPr>
+          <w:rFonts w:ascii="Times New Roman" w:hAnsi="Times New Roman" w:cs="Times New Roman" w:hint="eastAsia"/>
+          <w:color w:val="FF0000"/>
+        </w:rPr>
+        <w:t>)</w:t>
+      </w:r>
     </w:p>
     <w:p>
       <w:pPr>
@@ -256,6 +283,13 @@
         </w:rPr>
         <w:t>图标不正确</w:t>
       </w:r>
+      <w:r>
+        <w:rPr>
+          <w:rFonts w:ascii="Times New Roman" w:hAnsi="Times New Roman" w:cs="Times New Roman" w:hint="eastAsia"/>
+          <w:color w:val="FF0000"/>
+        </w:rPr>
+        <w:t>（需确认）</w:t>
+      </w:r>
     </w:p>
     <w:p>
       <w:pPr>
@@ -308,7 +342,7 @@
                     </a:ln>
                     <a:extLst>
                       <a:ext uri="{53640926-AAD7-44D8-BBD7-CCE9431645EC}">
-                        <a14:shadowObscured xmlns:a14="http://schemas.microsoft.com/office/drawing/2010/main" xmlns:wps="http://schemas.microsoft.com/office/word/2010/wordprocessingShape" xmlns:wpi="http://schemas.microsoft.com/office/word/2010/wordprocessingInk" xmlns:wpg="http://schemas.microsoft.com/office/word/2010/wordprocessingGroup" xmlns:w14="http://schemas.microsoft.com/office/word/2010/wordml" xmlns:w="http://schemas.openxmlformats.org/wordprocessingml/2006/main" xmlns:w10="urn:schemas-microsoft-com:office:word" xmlns:wp14="http://schemas.microsoft.com/office/word/2010/wordprocessingDrawing" xmlns:v="urn:schemas-microsoft-com:vml" xmlns:o="urn:schemas-microsoft-com:office:office" xmlns:mc="http://schemas.openxmlformats.org/markup-compatibility/2006" xmlns:wpc="http://schemas.microsoft.com/office/word/2010/wordprocessingCanvas" xmlns=""/>
+                        <a14:shadowObscured xmlns="" xmlns:wpc="http://schemas.microsoft.com/office/word/2010/wordprocessingCanvas" xmlns:mc="http://schemas.openxmlformats.org/markup-compatibility/2006" xmlns:o="urn:schemas-microsoft-com:office:office" xmlns:v="urn:schemas-microsoft-com:vml" xmlns:wp14="http://schemas.microsoft.com/office/word/2010/wordprocessingDrawing" xmlns:w10="urn:schemas-microsoft-com:office:word" xmlns:w="http://schemas.openxmlformats.org/wordprocessingml/2006/main" xmlns:w14="http://schemas.microsoft.com/office/word/2010/wordml" xmlns:wpg="http://schemas.microsoft.com/office/word/2010/wordprocessingGroup" xmlns:wpi="http://schemas.microsoft.com/office/word/2010/wordprocessingInk" xmlns:wps="http://schemas.microsoft.com/office/word/2010/wordprocessingShape" xmlns:a14="http://schemas.microsoft.com/office/drawing/2010/main"/>
                       </a:ext>
                     </a:extLst>
                   </pic:spPr>
@@ -355,6 +389,27 @@
           <w:rFonts w:ascii="Times New Roman" w:hAnsi="Times New Roman" w:cs="Times New Roman"/>
         </w:rPr>
         <w:t>提示</w:t>
+      </w:r>
+      <w:r>
+        <w:rPr>
+          <w:rFonts w:ascii="Times New Roman" w:hAnsi="Times New Roman" w:cs="Times New Roman" w:hint="eastAsia"/>
+          <w:color w:val="FF0000"/>
+        </w:rPr>
+        <w:t>（跟</w:t>
+      </w:r>
+      <w:r>
+        <w:rPr>
+          <w:rFonts w:ascii="Times New Roman" w:hAnsi="Times New Roman" w:cs="Times New Roman" w:hint="eastAsia"/>
+          <w:color w:val="FF0000"/>
+        </w:rPr>
+        <w:t>wsh</w:t>
+      </w:r>
+      <w:r>
+        <w:rPr>
+          <w:rFonts w:ascii="Times New Roman" w:hAnsi="Times New Roman" w:cs="Times New Roman" w:hint="eastAsia"/>
+          <w:color w:val="FF0000"/>
+        </w:rPr>
+        <w:t>沟通，由你们处理）</w:t>
       </w:r>
     </w:p>
     <w:p>
@@ -437,6 +492,12 @@
         </w:rPr>
         <w:t>新建文件夹仍然在最下面不方便找</w:t>
       </w:r>
+      <w:r>
+        <w:rPr>
+          <w:rFonts w:ascii="Times New Roman" w:hAnsi="Times New Roman" w:cs="Times New Roman" w:hint="eastAsia"/>
+        </w:rPr>
+        <w:t>*</w:t>
+      </w:r>
     </w:p>
     <w:p>
       <w:pPr>
@@ -489,7 +550,7 @@
                     </a:ln>
                     <a:extLst>
                       <a:ext uri="{53640926-AAD7-44D8-BBD7-CCE9431645EC}">
-                        <a14:shadowObscured xmlns:a14="http://schemas.microsoft.com/office/drawing/2010/main" xmlns:wps="http://schemas.microsoft.com/office/word/2010/wordprocessingShape" xmlns:wpi="http://schemas.microsoft.com/office/word/2010/wordprocessingInk" xmlns:wpg="http://schemas.microsoft.com/office/word/2010/wordprocessingGroup" xmlns:w14="http://schemas.microsoft.com/office/word/2010/wordml" xmlns:w="http://schemas.openxmlformats.org/wordprocessingml/2006/main" xmlns:w10="urn:schemas-microsoft-com:office:word" xmlns:wp14="http://schemas.microsoft.com/office/word/2010/wordprocessingDrawing" xmlns:v="urn:schemas-microsoft-com:vml" xmlns:o="urn:schemas-microsoft-com:office:office" xmlns:mc="http://schemas.openxmlformats.org/markup-compatibility/2006" xmlns:wpc="http://schemas.microsoft.com/office/word/2010/wordprocessingCanvas" xmlns=""/>
+                        <a14:shadowObscured xmlns="" xmlns:wpc="http://schemas.microsoft.com/office/word/2010/wordprocessingCanvas" xmlns:mc="http://schemas.openxmlformats.org/markup-compatibility/2006" xmlns:o="urn:schemas-microsoft-com:office:office" xmlns:v="urn:schemas-microsoft-com:vml" xmlns:wp14="http://schemas.microsoft.com/office/word/2010/wordprocessingDrawing" xmlns:w10="urn:schemas-microsoft-com:office:word" xmlns:w="http://schemas.openxmlformats.org/wordprocessingml/2006/main" xmlns:w14="http://schemas.microsoft.com/office/word/2010/wordml" xmlns:wpg="http://schemas.microsoft.com/office/word/2010/wordprocessingGroup" xmlns:wpi="http://schemas.microsoft.com/office/word/2010/wordprocessingInk" xmlns:wps="http://schemas.microsoft.com/office/word/2010/wordprocessingShape" xmlns:a14="http://schemas.microsoft.com/office/drawing/2010/main"/>
                       </a:ext>
                     </a:extLst>
                   </pic:spPr>
@@ -517,6 +578,27 @@
           <w:rFonts w:ascii="Times New Roman" w:hAnsi="Times New Roman" w:cs="Times New Roman"/>
         </w:rPr>
         <w:t>资料库刚新建完文件夹不重命名打开新建的文件夹显示的是个人资料里的东西退到个人资料新建的文件夹消失</w:t>
+      </w:r>
+      <w:r>
+        <w:rPr>
+          <w:rFonts w:ascii="Times New Roman" w:hAnsi="Times New Roman" w:cs="Times New Roman" w:hint="eastAsia"/>
+          <w:color w:val="FF0000"/>
+        </w:rPr>
+        <w:t>(</w:t>
+      </w:r>
+      <w:r>
+        <w:rPr>
+          <w:rFonts w:ascii="Times New Roman" w:hAnsi="Times New Roman" w:cs="Times New Roman" w:hint="eastAsia"/>
+          <w:color w:val="FF0000"/>
+        </w:rPr>
+        <w:t>改完</w:t>
+      </w:r>
+      <w:r>
+        <w:rPr>
+          <w:rFonts w:ascii="Times New Roman" w:hAnsi="Times New Roman" w:cs="Times New Roman" w:hint="eastAsia"/>
+          <w:color w:val="FF0000"/>
+        </w:rPr>
+        <w:t>)</w:t>
       </w:r>
     </w:p>
     <w:p>
@@ -774,6 +856,27 @@
         </w:rPr>
         <w:t>×按钮不显示</w:t>
       </w:r>
+      <w:r>
+        <w:rPr>
+          <w:rFonts w:ascii="Times New Roman" w:hAnsi="Times New Roman" w:cs="Times New Roman" w:hint="eastAsia"/>
+          <w:color w:val="FF0000"/>
+        </w:rPr>
+        <w:t>(</w:t>
+      </w:r>
+      <w:r>
+        <w:rPr>
+          <w:rFonts w:ascii="Times New Roman" w:hAnsi="Times New Roman" w:cs="Times New Roman" w:hint="eastAsia"/>
+          <w:color w:val="FF0000"/>
+        </w:rPr>
+        <w:t>改完</w:t>
+      </w:r>
+      <w:r>
+        <w:rPr>
+          <w:rFonts w:ascii="Times New Roman" w:hAnsi="Times New Roman" w:cs="Times New Roman" w:hint="eastAsia"/>
+          <w:color w:val="FF0000"/>
+        </w:rPr>
+        <w:t>)</w:t>
+      </w:r>
     </w:p>
     <w:p>
       <w:pPr>
@@ -821,7 +924,7 @@
                     </a:ln>
                     <a:extLst>
                       <a:ext uri="{53640926-AAD7-44D8-BBD7-CCE9431645EC}">
-                        <a14:shadowObscured xmlns:a14="http://schemas.microsoft.com/office/drawing/2010/main" xmlns:wps="http://schemas.microsoft.com/office/word/2010/wordprocessingShape" xmlns:wpi="http://schemas.microsoft.com/office/word/2010/wordprocessingInk" xmlns:wpg="http://schemas.microsoft.com/office/word/2010/wordprocessingGroup" xmlns:w14="http://schemas.microsoft.com/office/word/2010/wordml" xmlns:w="http://schemas.openxmlformats.org/wordprocessingml/2006/main" xmlns:w10="urn:schemas-microsoft-com:office:word" xmlns:wp14="http://schemas.microsoft.com/office/word/2010/wordprocessingDrawing" xmlns:v="urn:schemas-microsoft-com:vml" xmlns:o="urn:schemas-microsoft-com:office:office" xmlns:mc="http://schemas.openxmlformats.org/markup-compatibility/2006" xmlns:wpc="http://schemas.microsoft.com/office/word/2010/wordprocessingCanvas" xmlns=""/>
+                        <a14:shadowObscured xmlns="" xmlns:wpc="http://schemas.microsoft.com/office/word/2010/wordprocessingCanvas" xmlns:mc="http://schemas.openxmlformats.org/markup-compatibility/2006" xmlns:o="urn:schemas-microsoft-com:office:office" xmlns:v="urn:schemas-microsoft-com:vml" xmlns:wp14="http://schemas.microsoft.com/office/word/2010/wordprocessingDrawing" xmlns:w10="urn:schemas-microsoft-com:office:word" xmlns:w="http://schemas.openxmlformats.org/wordprocessingml/2006/main" xmlns:w14="http://schemas.microsoft.com/office/word/2010/wordml" xmlns:wpg="http://schemas.microsoft.com/office/word/2010/wordprocessingGroup" xmlns:wpi="http://schemas.microsoft.com/office/word/2010/wordprocessingInk" xmlns:wps="http://schemas.microsoft.com/office/word/2010/wordprocessingShape" xmlns:a14="http://schemas.microsoft.com/office/drawing/2010/main"/>
                       </a:ext>
                     </a:extLst>
                   </pic:spPr>
@@ -868,6 +971,27 @@
           <w:rFonts w:ascii="Times New Roman" w:hAnsi="Times New Roman" w:cs="Times New Roman" w:hint="eastAsia"/>
         </w:rPr>
         <w:t>个而且没有翻页</w:t>
+      </w:r>
+      <w:r>
+        <w:rPr>
+          <w:rFonts w:ascii="Times New Roman" w:hAnsi="Times New Roman" w:cs="Times New Roman" w:hint="eastAsia"/>
+          <w:color w:val="FF0000"/>
+        </w:rPr>
+        <w:t>(</w:t>
+      </w:r>
+      <w:r>
+        <w:rPr>
+          <w:rFonts w:ascii="Times New Roman" w:hAnsi="Times New Roman" w:cs="Times New Roman" w:hint="eastAsia"/>
+          <w:color w:val="FF0000"/>
+        </w:rPr>
+        <w:t>改完</w:t>
+      </w:r>
+      <w:r>
+        <w:rPr>
+          <w:rFonts w:ascii="Times New Roman" w:hAnsi="Times New Roman" w:cs="Times New Roman" w:hint="eastAsia"/>
+          <w:color w:val="FF0000"/>
+        </w:rPr>
+        <w:t>)</w:t>
       </w:r>
     </w:p>
     <w:p>
@@ -917,7 +1041,7 @@
                     </a:ln>
                     <a:extLst>
                       <a:ext uri="{53640926-AAD7-44D8-BBD7-CCE9431645EC}">
-                        <a14:shadowObscured xmlns:a14="http://schemas.microsoft.com/office/drawing/2010/main" xmlns:wps="http://schemas.microsoft.com/office/word/2010/wordprocessingShape" xmlns:wpi="http://schemas.microsoft.com/office/word/2010/wordprocessingInk" xmlns:wpg="http://schemas.microsoft.com/office/word/2010/wordprocessingGroup" xmlns:w14="http://schemas.microsoft.com/office/word/2010/wordml" xmlns:w="http://schemas.openxmlformats.org/wordprocessingml/2006/main" xmlns:w10="urn:schemas-microsoft-com:office:word" xmlns:wp14="http://schemas.microsoft.com/office/word/2010/wordprocessingDrawing" xmlns:v="urn:schemas-microsoft-com:vml" xmlns:o="urn:schemas-microsoft-com:office:office" xmlns:mc="http://schemas.openxmlformats.org/markup-compatibility/2006" xmlns:wpc="http://schemas.microsoft.com/office/word/2010/wordprocessingCanvas" xmlns=""/>
+                        <a14:shadowObscured xmlns="" xmlns:wpc="http://schemas.microsoft.com/office/word/2010/wordprocessingCanvas" xmlns:mc="http://schemas.openxmlformats.org/markup-compatibility/2006" xmlns:o="urn:schemas-microsoft-com:office:office" xmlns:v="urn:schemas-microsoft-com:vml" xmlns:wp14="http://schemas.microsoft.com/office/word/2010/wordprocessingDrawing" xmlns:w10="urn:schemas-microsoft-com:office:word" xmlns:w="http://schemas.openxmlformats.org/wordprocessingml/2006/main" xmlns:w14="http://schemas.microsoft.com/office/word/2010/wordml" xmlns:wpg="http://schemas.microsoft.com/office/word/2010/wordprocessingGroup" xmlns:wpi="http://schemas.microsoft.com/office/word/2010/wordprocessingInk" xmlns:wps="http://schemas.microsoft.com/office/word/2010/wordprocessingShape" xmlns:a14="http://schemas.microsoft.com/office/drawing/2010/main"/>
                       </a:ext>
                     </a:extLst>
                   </pic:spPr>
@@ -958,6 +1082,27 @@
           <w:rFonts w:ascii="Times New Roman" w:hAnsi="Times New Roman" w:cs="Times New Roman" w:hint="eastAsia"/>
         </w:rPr>
         <w:t>上传了附件以后删除不了</w:t>
+      </w:r>
+      <w:r>
+        <w:rPr>
+          <w:rFonts w:ascii="Times New Roman" w:hAnsi="Times New Roman" w:cs="Times New Roman" w:hint="eastAsia"/>
+          <w:color w:val="FF0000"/>
+        </w:rPr>
+        <w:t>(</w:t>
+      </w:r>
+      <w:r>
+        <w:rPr>
+          <w:rFonts w:ascii="Times New Roman" w:hAnsi="Times New Roman" w:cs="Times New Roman" w:hint="eastAsia"/>
+          <w:color w:val="FF0000"/>
+        </w:rPr>
+        <w:t>改完</w:t>
+      </w:r>
+      <w:r>
+        <w:rPr>
+          <w:rFonts w:ascii="Times New Roman" w:hAnsi="Times New Roman" w:cs="Times New Roman" w:hint="eastAsia"/>
+          <w:color w:val="FF0000"/>
+        </w:rPr>
+        <w:t>)</w:t>
       </w:r>
     </w:p>
     <w:p>
@@ -1031,6 +1176,27 @@
         </w:rPr>
         <w:t>编辑习题上传的附件没有图标</w:t>
       </w:r>
+      <w:r>
+        <w:rPr>
+          <w:rFonts w:ascii="Times New Roman" w:hAnsi="Times New Roman" w:cs="Times New Roman" w:hint="eastAsia"/>
+          <w:color w:val="FF0000"/>
+        </w:rPr>
+        <w:t>(</w:t>
+      </w:r>
+      <w:r>
+        <w:rPr>
+          <w:rFonts w:ascii="Times New Roman" w:hAnsi="Times New Roman" w:cs="Times New Roman" w:hint="eastAsia"/>
+          <w:color w:val="FF0000"/>
+        </w:rPr>
+        <w:t>改完</w:t>
+      </w:r>
+      <w:r>
+        <w:rPr>
+          <w:rFonts w:ascii="Times New Roman" w:hAnsi="Times New Roman" w:cs="Times New Roman" w:hint="eastAsia"/>
+          <w:color w:val="FF0000"/>
+        </w:rPr>
+        <w:t>)</w:t>
+      </w:r>
     </w:p>
     <w:p>
       <w:pPr>
@@ -1121,6 +1287,12 @@
           <w:rFonts w:ascii="Times New Roman" w:hAnsi="Times New Roman" w:cs="Times New Roman" w:hint="eastAsia"/>
         </w:rPr>
         <w:t>点击导入习题按钮以后一直这个状态</w:t>
+      </w:r>
+      <w:r>
+        <w:rPr>
+          <w:rFonts w:ascii="Times New Roman" w:hAnsi="Times New Roman" w:cs="Times New Roman" w:hint="eastAsia"/>
+        </w:rPr>
+        <w:t>*</w:t>
       </w:r>
     </w:p>
     <w:p>
@@ -1226,6 +1398,27 @@
         </w:rPr>
         <w:t>原型上没有</w:t>
       </w:r>
+      <w:r>
+        <w:rPr>
+          <w:rFonts w:ascii="Times New Roman" w:hAnsi="Times New Roman" w:cs="Times New Roman" w:hint="eastAsia"/>
+          <w:color w:val="FF0000"/>
+        </w:rPr>
+        <w:t>(</w:t>
+      </w:r>
+      <w:r>
+        <w:rPr>
+          <w:rFonts w:ascii="Times New Roman" w:hAnsi="Times New Roman" w:cs="Times New Roman" w:hint="eastAsia"/>
+          <w:color w:val="FF0000"/>
+        </w:rPr>
+        <w:t>改完</w:t>
+      </w:r>
+      <w:r>
+        <w:rPr>
+          <w:rFonts w:ascii="Times New Roman" w:hAnsi="Times New Roman" w:cs="Times New Roman" w:hint="eastAsia"/>
+          <w:color w:val="FF0000"/>
+        </w:rPr>
+        <w:t>)</w:t>
+      </w:r>
     </w:p>
     <w:p>
       <w:pPr>
@@ -1273,7 +1466,7 @@
                     </a:ln>
                     <a:extLst>
                       <a:ext uri="{53640926-AAD7-44D8-BBD7-CCE9431645EC}">
-                        <a14:shadowObscured xmlns:a14="http://schemas.microsoft.com/office/drawing/2010/main" xmlns:wps="http://schemas.microsoft.com/office/word/2010/wordprocessingShape" xmlns:wpi="http://schemas.microsoft.com/office/word/2010/wordprocessingInk" xmlns:wpg="http://schemas.microsoft.com/office/word/2010/wordprocessingGroup" xmlns:w14="http://schemas.microsoft.com/office/word/2010/wordml" xmlns:w="http://schemas.openxmlformats.org/wordprocessingml/2006/main" xmlns:w10="urn:schemas-microsoft-com:office:word" xmlns:wp14="http://schemas.microsoft.com/office/word/2010/wordprocessingDrawing" xmlns:v="urn:schemas-microsoft-com:vml" xmlns:o="urn:schemas-microsoft-com:office:office" xmlns:mc="http://schemas.openxmlformats.org/markup-compatibility/2006" xmlns:wpc="http://schemas.microsoft.com/office/word/2010/wordprocessingCanvas" xmlns=""/>
+                        <a14:shadowObscured xmlns="" xmlns:wpc="http://schemas.microsoft.com/office/word/2010/wordprocessingCanvas" xmlns:mc="http://schemas.openxmlformats.org/markup-compatibility/2006" xmlns:o="urn:schemas-microsoft-com:office:office" xmlns:v="urn:schemas-microsoft-com:vml" xmlns:wp14="http://schemas.microsoft.com/office/word/2010/wordprocessingDrawing" xmlns:w10="urn:schemas-microsoft-com:office:word" xmlns:w="http://schemas.openxmlformats.org/wordprocessingml/2006/main" xmlns:w14="http://schemas.microsoft.com/office/word/2010/wordml" xmlns:wpg="http://schemas.microsoft.com/office/word/2010/wordprocessingGroup" xmlns:wpi="http://schemas.microsoft.com/office/word/2010/wordprocessingInk" xmlns:wps="http://schemas.microsoft.com/office/word/2010/wordprocessingShape" xmlns:a14="http://schemas.microsoft.com/office/drawing/2010/main"/>
                       </a:ext>
                     </a:extLst>
                   </pic:spPr>
@@ -1301,6 +1494,27 @@
           <w:rFonts w:ascii="Times New Roman" w:hAnsi="Times New Roman" w:cs="Times New Roman" w:hint="eastAsia"/>
         </w:rPr>
         <w:t>编辑习题题干消失</w:t>
+      </w:r>
+      <w:r>
+        <w:rPr>
+          <w:rFonts w:ascii="Times New Roman" w:hAnsi="Times New Roman" w:cs="Times New Roman" w:hint="eastAsia"/>
+          <w:color w:val="FF0000"/>
+        </w:rPr>
+        <w:t>(</w:t>
+      </w:r>
+      <w:r>
+        <w:rPr>
+          <w:rFonts w:ascii="Times New Roman" w:hAnsi="Times New Roman" w:cs="Times New Roman" w:hint="eastAsia"/>
+          <w:color w:val="FF0000"/>
+        </w:rPr>
+        <w:t>未发现</w:t>
+      </w:r>
+      <w:r>
+        <w:rPr>
+          <w:rFonts w:ascii="Times New Roman" w:hAnsi="Times New Roman" w:cs="Times New Roman" w:hint="eastAsia"/>
+          <w:color w:val="FF0000"/>
+        </w:rPr>
+        <w:t>)</w:t>
       </w:r>
     </w:p>
     <w:p>
@@ -1350,7 +1564,7 @@
                     </a:ln>
                     <a:extLst>
                       <a:ext uri="{53640926-AAD7-44D8-BBD7-CCE9431645EC}">
-                        <a14:shadowObscured xmlns:a14="http://schemas.microsoft.com/office/drawing/2010/main" xmlns:wps="http://schemas.microsoft.com/office/word/2010/wordprocessingShape" xmlns:wpi="http://schemas.microsoft.com/office/word/2010/wordprocessingInk" xmlns:wpg="http://schemas.microsoft.com/office/word/2010/wordprocessingGroup" xmlns:w14="http://schemas.microsoft.com/office/word/2010/wordml" xmlns:w="http://schemas.openxmlformats.org/wordprocessingml/2006/main" xmlns:w10="urn:schemas-microsoft-com:office:word" xmlns:wp14="http://schemas.microsoft.com/office/word/2010/wordprocessingDrawing" xmlns:v="urn:schemas-microsoft-com:vml" xmlns:o="urn:schemas-microsoft-com:office:office" xmlns:mc="http://schemas.openxmlformats.org/markup-compatibility/2006" xmlns:wpc="http://schemas.microsoft.com/office/word/2010/wordprocessingCanvas" xmlns=""/>
+                        <a14:shadowObscured xmlns="" xmlns:wpc="http://schemas.microsoft.com/office/word/2010/wordprocessingCanvas" xmlns:mc="http://schemas.openxmlformats.org/markup-compatibility/2006" xmlns:o="urn:schemas-microsoft-com:office:office" xmlns:v="urn:schemas-microsoft-com:vml" xmlns:wp14="http://schemas.microsoft.com/office/word/2010/wordprocessingDrawing" xmlns:w10="urn:schemas-microsoft-com:office:word" xmlns:w="http://schemas.openxmlformats.org/wordprocessingml/2006/main" xmlns:w14="http://schemas.microsoft.com/office/word/2010/wordml" xmlns:wpg="http://schemas.microsoft.com/office/word/2010/wordprocessingGroup" xmlns:wpi="http://schemas.microsoft.com/office/word/2010/wordprocessingInk" xmlns:wps="http://schemas.microsoft.com/office/word/2010/wordprocessingShape" xmlns:a14="http://schemas.microsoft.com/office/drawing/2010/main"/>
                       </a:ext>
                     </a:extLst>
                   </pic:spPr>
@@ -1372,6 +1586,7 @@
       <w:pPr>
         <w:rPr>
           <w:rFonts w:ascii="Times New Roman" w:hAnsi="Times New Roman" w:cs="Times New Roman"/>
+          <w:color w:val="FF0000"/>
         </w:rPr>
       </w:pPr>
       <w:r>
@@ -1385,6 +1600,34 @@
           <w:rFonts w:ascii="Times New Roman" w:hAnsi="Times New Roman" w:cs="Times New Roman" w:hint="eastAsia"/>
         </w:rPr>
         <w:t>填空题编辑的时候输入答案的框消失</w:t>
+      </w:r>
+      <w:r>
+        <w:rPr>
+          <w:rFonts w:ascii="Times New Roman" w:hAnsi="Times New Roman" w:cs="Times New Roman" w:hint="eastAsia"/>
+          <w:color w:val="FF0000"/>
+        </w:rPr>
+        <w:t>（因为新建的时候没填答案）</w:t>
+      </w:r>
+      <w:r>
+        <w:rPr>
+          <w:rFonts w:ascii="Times New Roman" w:hAnsi="Times New Roman" w:cs="Times New Roman" w:hint="eastAsia"/>
+          <w:color w:val="FF0000"/>
+        </w:rPr>
+        <w:t>(</w:t>
+      </w:r>
+      <w:r>
+        <w:rPr>
+          <w:rFonts w:ascii="Times New Roman" w:hAnsi="Times New Roman" w:cs="Times New Roman" w:hint="eastAsia"/>
+          <w:color w:val="FF0000"/>
+        </w:rPr>
+        <w:t>改完</w:t>
+      </w:r>
+      <w:r>
+        <w:rPr>
+          <w:rFonts w:ascii="Times New Roman" w:hAnsi="Times New Roman" w:cs="Times New Roman" w:hint="eastAsia"/>
+          <w:color w:val="FF0000"/>
+        </w:rPr>
+        <w:t>)</w:t>
       </w:r>
     </w:p>
     <w:p>
@@ -1436,7 +1679,7 @@
                     </a:ln>
                     <a:extLst>
                       <a:ext uri="{53640926-AAD7-44D8-BBD7-CCE9431645EC}">
-                        <a14:shadowObscured xmlns:a14="http://schemas.microsoft.com/office/drawing/2010/main" xmlns:wps="http://schemas.microsoft.com/office/word/2010/wordprocessingShape" xmlns:wpi="http://schemas.microsoft.com/office/word/2010/wordprocessingInk" xmlns:wpg="http://schemas.microsoft.com/office/word/2010/wordprocessingGroup" xmlns:w14="http://schemas.microsoft.com/office/word/2010/wordml" xmlns:w="http://schemas.openxmlformats.org/wordprocessingml/2006/main" xmlns:w10="urn:schemas-microsoft-com:office:word" xmlns:wp14="http://schemas.microsoft.com/office/word/2010/wordprocessingDrawing" xmlns:v="urn:schemas-microsoft-com:vml" xmlns:o="urn:schemas-microsoft-com:office:office" xmlns:mc="http://schemas.openxmlformats.org/markup-compatibility/2006" xmlns:wpc="http://schemas.microsoft.com/office/word/2010/wordprocessingCanvas" xmlns=""/>
+                        <a14:shadowObscured xmlns="" xmlns:wpc="http://schemas.microsoft.com/office/word/2010/wordprocessingCanvas" xmlns:mc="http://schemas.openxmlformats.org/markup-compatibility/2006" xmlns:o="urn:schemas-microsoft-com:office:office" xmlns:v="urn:schemas-microsoft-com:vml" xmlns:wp14="http://schemas.microsoft.com/office/word/2010/wordprocessingDrawing" xmlns:w10="urn:schemas-microsoft-com:office:word" xmlns:w="http://schemas.openxmlformats.org/wordprocessingml/2006/main" xmlns:w14="http://schemas.microsoft.com/office/word/2010/wordml" xmlns:wpg="http://schemas.microsoft.com/office/word/2010/wordprocessingGroup" xmlns:wpi="http://schemas.microsoft.com/office/word/2010/wordprocessingInk" xmlns:wps="http://schemas.microsoft.com/office/word/2010/wordprocessingShape" xmlns:a14="http://schemas.microsoft.com/office/drawing/2010/main"/>
                       </a:ext>
                     </a:extLst>
                   </pic:spPr>
@@ -1458,6 +1701,7 @@
       <w:pPr>
         <w:rPr>
           <w:rFonts w:ascii="Times New Roman" w:hAnsi="Times New Roman" w:cs="Times New Roman"/>
+          <w:color w:val="FF0000"/>
         </w:rPr>
       </w:pPr>
       <w:r>
@@ -1471,6 +1715,27 @@
           <w:rFonts w:ascii="Times New Roman" w:hAnsi="Times New Roman" w:cs="Times New Roman" w:hint="eastAsia"/>
         </w:rPr>
         <w:t>填空题预览看不到答案</w:t>
+      </w:r>
+      <w:r>
+        <w:rPr>
+          <w:rFonts w:ascii="Times New Roman" w:hAnsi="Times New Roman" w:cs="Times New Roman" w:hint="eastAsia"/>
+          <w:color w:val="FF0000"/>
+        </w:rPr>
+        <w:t>(</w:t>
+      </w:r>
+      <w:r>
+        <w:rPr>
+          <w:rFonts w:ascii="Times New Roman" w:hAnsi="Times New Roman" w:cs="Times New Roman" w:hint="eastAsia"/>
+          <w:color w:val="FF0000"/>
+        </w:rPr>
+        <w:t>经测试，没问题</w:t>
+      </w:r>
+      <w:r>
+        <w:rPr>
+          <w:rFonts w:ascii="Times New Roman" w:hAnsi="Times New Roman" w:cs="Times New Roman" w:hint="eastAsia"/>
+          <w:color w:val="FF0000"/>
+        </w:rPr>
+        <w:t>)</w:t>
       </w:r>
     </w:p>
     <w:p>
@@ -1797,7 +2062,7 @@
                     </a:ln>
                     <a:extLst>
                       <a:ext uri="{53640926-AAD7-44D8-BBD7-CCE9431645EC}">
-                        <a14:shadowObscured xmlns:a14="http://schemas.microsoft.com/office/drawing/2010/main" xmlns:wps="http://schemas.microsoft.com/office/word/2010/wordprocessingShape" xmlns:wpi="http://schemas.microsoft.com/office/word/2010/wordprocessingInk" xmlns:wpg="http://schemas.microsoft.com/office/word/2010/wordprocessingGroup" xmlns:w14="http://schemas.microsoft.com/office/word/2010/wordml" xmlns:w="http://schemas.openxmlformats.org/wordprocessingml/2006/main" xmlns:w10="urn:schemas-microsoft-com:office:word" xmlns:wp14="http://schemas.microsoft.com/office/word/2010/wordprocessingDrawing" xmlns:v="urn:schemas-microsoft-com:vml" xmlns:o="urn:schemas-microsoft-com:office:office" xmlns:mc="http://schemas.openxmlformats.org/markup-compatibility/2006" xmlns:wpc="http://schemas.microsoft.com/office/word/2010/wordprocessingCanvas" xmlns=""/>
+                        <a14:shadowObscured xmlns="" xmlns:wpc="http://schemas.microsoft.com/office/word/2010/wordprocessingCanvas" xmlns:mc="http://schemas.openxmlformats.org/markup-compatibility/2006" xmlns:o="urn:schemas-microsoft-com:office:office" xmlns:v="urn:schemas-microsoft-com:vml" xmlns:wp14="http://schemas.microsoft.com/office/word/2010/wordprocessingDrawing" xmlns:w10="urn:schemas-microsoft-com:office:word" xmlns:w="http://schemas.openxmlformats.org/wordprocessingml/2006/main" xmlns:w14="http://schemas.microsoft.com/office/word/2010/wordml" xmlns:wpg="http://schemas.microsoft.com/office/word/2010/wordprocessingGroup" xmlns:wpi="http://schemas.microsoft.com/office/word/2010/wordprocessingInk" xmlns:wps="http://schemas.microsoft.com/office/word/2010/wordprocessingShape" xmlns:a14="http://schemas.microsoft.com/office/drawing/2010/main"/>
                       </a:ext>
                     </a:extLst>
                   </pic:spPr>
@@ -1891,6 +2156,7 @@
       <w:pPr>
         <w:rPr>
           <w:rFonts w:ascii="Times New Roman" w:hAnsi="Times New Roman" w:cs="Times New Roman"/>
+          <w:color w:val="FF0000"/>
         </w:rPr>
       </w:pPr>
       <w:r>
@@ -1916,6 +2182,19 @@
           <w:rFonts w:ascii="Times New Roman" w:hAnsi="Times New Roman" w:cs="Times New Roman" w:hint="eastAsia"/>
         </w:rPr>
         <w:t>自定义习题注释说明与添加附件添加不了</w:t>
+      </w:r>
+      <w:r>
+        <w:rPr>
+          <w:rFonts w:ascii="Times New Roman" w:hAnsi="Times New Roman" w:cs="Times New Roman" w:hint="eastAsia"/>
+        </w:rPr>
+        <w:t>*</w:t>
+      </w:r>
+      <w:r>
+        <w:rPr>
+          <w:rFonts w:ascii="Times New Roman" w:hAnsi="Times New Roman" w:cs="Times New Roman" w:hint="eastAsia"/>
+          <w:color w:val="FF0000"/>
+        </w:rPr>
+        <w:t>（暂时放下）</w:t>
       </w:r>
     </w:p>
     <w:p>
@@ -1967,7 +2246,7 @@
                     </a:ln>
                     <a:extLst>
                       <a:ext uri="{53640926-AAD7-44D8-BBD7-CCE9431645EC}">
-                        <a14:shadowObscured xmlns:a14="http://schemas.microsoft.com/office/drawing/2010/main" xmlns:wps="http://schemas.microsoft.com/office/word/2010/wordprocessingShape" xmlns:wpi="http://schemas.microsoft.com/office/word/2010/wordprocessingInk" xmlns:wpg="http://schemas.microsoft.com/office/word/2010/wordprocessingGroup" xmlns:w14="http://schemas.microsoft.com/office/word/2010/wordml" xmlns:w="http://schemas.openxmlformats.org/wordprocessingml/2006/main" xmlns:w10="urn:schemas-microsoft-com:office:word" xmlns:wp14="http://schemas.microsoft.com/office/word/2010/wordprocessingDrawing" xmlns:v="urn:schemas-microsoft-com:vml" xmlns:o="urn:schemas-microsoft-com:office:office" xmlns:mc="http://schemas.openxmlformats.org/markup-compatibility/2006" xmlns:wpc="http://schemas.microsoft.com/office/word/2010/wordprocessingCanvas" xmlns=""/>
+                        <a14:shadowObscured xmlns="" xmlns:wpc="http://schemas.microsoft.com/office/word/2010/wordprocessingCanvas" xmlns:mc="http://schemas.openxmlformats.org/markup-compatibility/2006" xmlns:o="urn:schemas-microsoft-com:office:office" xmlns:v="urn:schemas-microsoft-com:vml" xmlns:wp14="http://schemas.microsoft.com/office/word/2010/wordprocessingDrawing" xmlns:w10="urn:schemas-microsoft-com:office:word" xmlns:w="http://schemas.openxmlformats.org/wordprocessingml/2006/main" xmlns:w14="http://schemas.microsoft.com/office/word/2010/wordml" xmlns:wpg="http://schemas.microsoft.com/office/word/2010/wordprocessingGroup" xmlns:wpi="http://schemas.microsoft.com/office/word/2010/wordprocessingInk" xmlns:wps="http://schemas.microsoft.com/office/word/2010/wordprocessingShape" xmlns:a14="http://schemas.microsoft.com/office/drawing/2010/main"/>
                       </a:ext>
                     </a:extLst>
                   </pic:spPr>
@@ -2055,6 +2334,34 @@
         </w:rPr>
         <w:t>预览习题按钮被挡住了</w:t>
       </w:r>
+      <w:r>
+        <w:rPr>
+          <w:rFonts w:ascii="Times New Roman" w:hAnsi="Times New Roman" w:cs="Times New Roman" w:hint="eastAsia"/>
+          <w:color w:val="FF0000"/>
+        </w:rPr>
+        <w:t>(</w:t>
+      </w:r>
+      <w:r>
+        <w:rPr>
+          <w:rFonts w:ascii="Times New Roman" w:hAnsi="Times New Roman" w:cs="Times New Roman" w:hint="eastAsia"/>
+          <w:color w:val="FF0000"/>
+        </w:rPr>
+        <w:t>超出外层，不知如何更改</w:t>
+      </w:r>
+      <w:r>
+        <w:rPr>
+          <w:rFonts w:ascii="Times New Roman" w:hAnsi="Times New Roman" w:cs="Times New Roman" w:hint="eastAsia"/>
+          <w:color w:val="FF0000"/>
+        </w:rPr>
+        <w:t>)</w:t>
+      </w:r>
+      <w:r>
+        <w:rPr>
+          <w:rFonts w:ascii="Times New Roman" w:hAnsi="Times New Roman" w:cs="Times New Roman" w:hint="eastAsia"/>
+          <w:color w:val="FF0000"/>
+        </w:rPr>
+        <w:t>*</w:t>
+      </w:r>
     </w:p>
     <w:p>
       <w:pPr>
@@ -2102,7 +2409,7 @@
                     </a:ln>
                     <a:extLst>
                       <a:ext uri="{53640926-AAD7-44D8-BBD7-CCE9431645EC}">
-                        <a14:shadowObscured xmlns:a14="http://schemas.microsoft.com/office/drawing/2010/main" xmlns:wps="http://schemas.microsoft.com/office/word/2010/wordprocessingShape" xmlns:wpi="http://schemas.microsoft.com/office/word/2010/wordprocessingInk" xmlns:wpg="http://schemas.microsoft.com/office/word/2010/wordprocessingGroup" xmlns:w14="http://schemas.microsoft.com/office/word/2010/wordml" xmlns:w="http://schemas.openxmlformats.org/wordprocessingml/2006/main" xmlns:w10="urn:schemas-microsoft-com:office:word" xmlns:wp14="http://schemas.microsoft.com/office/word/2010/wordprocessingDrawing" xmlns:v="urn:schemas-microsoft-com:vml" xmlns:o="urn:schemas-microsoft-com:office:office" xmlns:mc="http://schemas.openxmlformats.org/markup-compatibility/2006" xmlns:wpc="http://schemas.microsoft.com/office/word/2010/wordprocessingCanvas" xmlns=""/>
+                        <a14:shadowObscured xmlns="" xmlns:wpc="http://schemas.microsoft.com/office/word/2010/wordprocessingCanvas" xmlns:mc="http://schemas.openxmlformats.org/markup-compatibility/2006" xmlns:o="urn:schemas-microsoft-com:office:office" xmlns:v="urn:schemas-microsoft-com:vml" xmlns:wp14="http://schemas.microsoft.com/office/word/2010/wordprocessingDrawing" xmlns:w10="urn:schemas-microsoft-com:office:word" xmlns:w="http://schemas.openxmlformats.org/wordprocessingml/2006/main" xmlns:w14="http://schemas.microsoft.com/office/word/2010/wordml" xmlns:wpg="http://schemas.microsoft.com/office/word/2010/wordprocessingGroup" xmlns:wpi="http://schemas.microsoft.com/office/word/2010/wordprocessingInk" xmlns:wps="http://schemas.microsoft.com/office/word/2010/wordprocessingShape" xmlns:a14="http://schemas.microsoft.com/office/drawing/2010/main"/>
                       </a:ext>
                     </a:extLst>
                   </pic:spPr>
@@ -2137,6 +2444,13 @@
           <w:rFonts w:ascii="Times New Roman" w:hAnsi="Times New Roman" w:cs="Times New Roman" w:hint="eastAsia"/>
         </w:rPr>
         <w:t>自定义习题和听力训练这两个按钮没用</w:t>
+      </w:r>
+      <w:r>
+        <w:rPr>
+          <w:rFonts w:ascii="Times New Roman" w:hAnsi="Times New Roman" w:cs="Times New Roman" w:hint="eastAsia"/>
+          <w:color w:val="FF0000"/>
+        </w:rPr>
+        <w:t>（此按钮无法去除，因为是一张图片）</w:t>
       </w:r>
     </w:p>
     <w:p>
@@ -2497,7 +2811,7 @@
                     </a:ln>
                     <a:extLst>
                       <a:ext uri="{53640926-AAD7-44D8-BBD7-CCE9431645EC}">
-                        <a14:shadowObscured xmlns:a14="http://schemas.microsoft.com/office/drawing/2010/main" xmlns:wps="http://schemas.microsoft.com/office/word/2010/wordprocessingShape" xmlns:wpi="http://schemas.microsoft.com/office/word/2010/wordprocessingInk" xmlns:wpg="http://schemas.microsoft.com/office/word/2010/wordprocessingGroup" xmlns:w14="http://schemas.microsoft.com/office/word/2010/wordml" xmlns:w="http://schemas.openxmlformats.org/wordprocessingml/2006/main" xmlns:w10="urn:schemas-microsoft-com:office:word" xmlns:wp14="http://schemas.microsoft.com/office/word/2010/wordprocessingDrawing" xmlns:v="urn:schemas-microsoft-com:vml" xmlns:o="urn:schemas-microsoft-com:office:office" xmlns:mc="http://schemas.openxmlformats.org/markup-compatibility/2006" xmlns:wpc="http://schemas.microsoft.com/office/word/2010/wordprocessingCanvas" xmlns=""/>
+                        <a14:shadowObscured xmlns="" xmlns:wpc="http://schemas.microsoft.com/office/word/2010/wordprocessingCanvas" xmlns:mc="http://schemas.openxmlformats.org/markup-compatibility/2006" xmlns:o="urn:schemas-microsoft-com:office:office" xmlns:v="urn:schemas-microsoft-com:vml" xmlns:wp14="http://schemas.microsoft.com/office/word/2010/wordprocessingDrawing" xmlns:w10="urn:schemas-microsoft-com:office:word" xmlns:w="http://schemas.openxmlformats.org/wordprocessingml/2006/main" xmlns:w14="http://schemas.microsoft.com/office/word/2010/wordml" xmlns:wpg="http://schemas.microsoft.com/office/word/2010/wordprocessingGroup" xmlns:wpi="http://schemas.microsoft.com/office/word/2010/wordprocessingInk" xmlns:wps="http://schemas.microsoft.com/office/word/2010/wordprocessingShape" xmlns:a14="http://schemas.microsoft.com/office/drawing/2010/main"/>
                       </a:ext>
                     </a:extLst>
                   </pic:spPr>
@@ -2583,7 +2897,7 @@
                     </a:ln>
                     <a:extLst>
                       <a:ext uri="{53640926-AAD7-44D8-BBD7-CCE9431645EC}">
-                        <a14:shadowObscured xmlns:a14="http://schemas.microsoft.com/office/drawing/2010/main" xmlns:wps="http://schemas.microsoft.com/office/word/2010/wordprocessingShape" xmlns:wpi="http://schemas.microsoft.com/office/word/2010/wordprocessingInk" xmlns:wpg="http://schemas.microsoft.com/office/word/2010/wordprocessingGroup" xmlns:w14="http://schemas.microsoft.com/office/word/2010/wordml" xmlns:w="http://schemas.openxmlformats.org/wordprocessingml/2006/main" xmlns:w10="urn:schemas-microsoft-com:office:word" xmlns:wp14="http://schemas.microsoft.com/office/word/2010/wordprocessingDrawing" xmlns:v="urn:schemas-microsoft-com:vml" xmlns:o="urn:schemas-microsoft-com:office:office" xmlns:mc="http://schemas.openxmlformats.org/markup-compatibility/2006" xmlns:wpc="http://schemas.microsoft.com/office/word/2010/wordprocessingCanvas" xmlns=""/>
+                        <a14:shadowObscured xmlns="" xmlns:wpc="http://schemas.microsoft.com/office/word/2010/wordprocessingCanvas" xmlns:mc="http://schemas.openxmlformats.org/markup-compatibility/2006" xmlns:o="urn:schemas-microsoft-com:office:office" xmlns:v="urn:schemas-microsoft-com:vml" xmlns:wp14="http://schemas.microsoft.com/office/word/2010/wordprocessingDrawing" xmlns:w10="urn:schemas-microsoft-com:office:word" xmlns:w="http://schemas.openxmlformats.org/wordprocessingml/2006/main" xmlns:w14="http://schemas.microsoft.com/office/word/2010/wordml" xmlns:wpg="http://schemas.microsoft.com/office/word/2010/wordprocessingGroup" xmlns:wpi="http://schemas.microsoft.com/office/word/2010/wordprocessingInk" xmlns:wps="http://schemas.microsoft.com/office/word/2010/wordprocessingShape" xmlns:a14="http://schemas.microsoft.com/office/drawing/2010/main"/>
                       </a:ext>
                     </a:extLst>
                   </pic:spPr>
@@ -2739,7 +3053,7 @@
                     </a:ln>
                     <a:extLst>
                       <a:ext uri="{53640926-AAD7-44D8-BBD7-CCE9431645EC}">
-                        <a14:shadowObscured xmlns:a14="http://schemas.microsoft.com/office/drawing/2010/main" xmlns:wps="http://schemas.microsoft.com/office/word/2010/wordprocessingShape" xmlns:wpi="http://schemas.microsoft.com/office/word/2010/wordprocessingInk" xmlns:wpg="http://schemas.microsoft.com/office/word/2010/wordprocessingGroup" xmlns:w14="http://schemas.microsoft.com/office/word/2010/wordml" xmlns:w="http://schemas.openxmlformats.org/wordprocessingml/2006/main" xmlns:w10="urn:schemas-microsoft-com:office:word" xmlns:wp14="http://schemas.microsoft.com/office/word/2010/wordprocessingDrawing" xmlns:v="urn:schemas-microsoft-com:vml" xmlns:o="urn:schemas-microsoft-com:office:office" xmlns:mc="http://schemas.openxmlformats.org/markup-compatibility/2006" xmlns:wpc="http://schemas.microsoft.com/office/word/2010/wordprocessingCanvas" xmlns=""/>
+                        <a14:shadowObscured xmlns="" xmlns:wpc="http://schemas.microsoft.com/office/word/2010/wordprocessingCanvas" xmlns:mc="http://schemas.openxmlformats.org/markup-compatibility/2006" xmlns:o="urn:schemas-microsoft-com:office:office" xmlns:v="urn:schemas-microsoft-com:vml" xmlns:wp14="http://schemas.microsoft.com/office/word/2010/wordprocessingDrawing" xmlns:w10="urn:schemas-microsoft-com:office:word" xmlns:w="http://schemas.openxmlformats.org/wordprocessingml/2006/main" xmlns:w14="http://schemas.microsoft.com/office/word/2010/wordml" xmlns:wpg="http://schemas.microsoft.com/office/word/2010/wordprocessingGroup" xmlns:wpi="http://schemas.microsoft.com/office/word/2010/wordprocessingInk" xmlns:wps="http://schemas.microsoft.com/office/word/2010/wordprocessingShape" xmlns:a14="http://schemas.microsoft.com/office/drawing/2010/main"/>
                       </a:ext>
                     </a:extLst>
                   </pic:spPr>
@@ -2822,7 +3136,7 @@
                     </a:ln>
                     <a:extLst>
                       <a:ext uri="{53640926-AAD7-44D8-BBD7-CCE9431645EC}">
-                        <a14:shadowObscured xmlns:a14="http://schemas.microsoft.com/office/drawing/2010/main" xmlns:wps="http://schemas.microsoft.com/office/word/2010/wordprocessingShape" xmlns:wpi="http://schemas.microsoft.com/office/word/2010/wordprocessingInk" xmlns:wpg="http://schemas.microsoft.com/office/word/2010/wordprocessingGroup" xmlns:w14="http://schemas.microsoft.com/office/word/2010/wordml" xmlns:w="http://schemas.openxmlformats.org/wordprocessingml/2006/main" xmlns:w10="urn:schemas-microsoft-com:office:word" xmlns:wp14="http://schemas.microsoft.com/office/word/2010/wordprocessingDrawing" xmlns:v="urn:schemas-microsoft-com:vml" xmlns:o="urn:schemas-microsoft-com:office:office" xmlns:mc="http://schemas.openxmlformats.org/markup-compatibility/2006" xmlns:wpc="http://schemas.microsoft.com/office/word/2010/wordprocessingCanvas" xmlns=""/>
+                        <a14:shadowObscured xmlns="" xmlns:wpc="http://schemas.microsoft.com/office/word/2010/wordprocessingCanvas" xmlns:mc="http://schemas.openxmlformats.org/markup-compatibility/2006" xmlns:o="urn:schemas-microsoft-com:office:office" xmlns:v="urn:schemas-microsoft-com:vml" xmlns:wp14="http://schemas.microsoft.com/office/word/2010/wordprocessingDrawing" xmlns:w10="urn:schemas-microsoft-com:office:word" xmlns:w="http://schemas.openxmlformats.org/wordprocessingml/2006/main" xmlns:w14="http://schemas.microsoft.com/office/word/2010/wordml" xmlns:wpg="http://schemas.microsoft.com/office/word/2010/wordprocessingGroup" xmlns:wpi="http://schemas.microsoft.com/office/word/2010/wordprocessingInk" xmlns:wps="http://schemas.microsoft.com/office/word/2010/wordprocessingShape" xmlns:a14="http://schemas.microsoft.com/office/drawing/2010/main"/>
                       </a:ext>
                     </a:extLst>
                   </pic:spPr>
@@ -3219,7 +3533,7 @@
                     </a:ln>
                     <a:extLst>
                       <a:ext uri="{53640926-AAD7-44D8-BBD7-CCE9431645EC}">
-                        <a14:shadowObscured xmlns:a14="http://schemas.microsoft.com/office/drawing/2010/main" xmlns:wps="http://schemas.microsoft.com/office/word/2010/wordprocessingShape" xmlns:wpi="http://schemas.microsoft.com/office/word/2010/wordprocessingInk" xmlns:wpg="http://schemas.microsoft.com/office/word/2010/wordprocessingGroup" xmlns:w14="http://schemas.microsoft.com/office/word/2010/wordml" xmlns:w="http://schemas.openxmlformats.org/wordprocessingml/2006/main" xmlns:w10="urn:schemas-microsoft-com:office:word" xmlns:wp14="http://schemas.microsoft.com/office/word/2010/wordprocessingDrawing" xmlns:v="urn:schemas-microsoft-com:vml" xmlns:o="urn:schemas-microsoft-com:office:office" xmlns:mc="http://schemas.openxmlformats.org/markup-compatibility/2006" xmlns:wpc="http://schemas.microsoft.com/office/word/2010/wordprocessingCanvas" xmlns=""/>
+                        <a14:shadowObscured xmlns="" xmlns:wpc="http://schemas.microsoft.com/office/word/2010/wordprocessingCanvas" xmlns:mc="http://schemas.openxmlformats.org/markup-compatibility/2006" xmlns:o="urn:schemas-microsoft-com:office:office" xmlns:v="urn:schemas-microsoft-com:vml" xmlns:wp14="http://schemas.microsoft.com/office/word/2010/wordprocessingDrawing" xmlns:w10="urn:schemas-microsoft-com:office:word" xmlns:w="http://schemas.openxmlformats.org/wordprocessingml/2006/main" xmlns:w14="http://schemas.microsoft.com/office/word/2010/wordml" xmlns:wpg="http://schemas.microsoft.com/office/word/2010/wordprocessingGroup" xmlns:wpi="http://schemas.microsoft.com/office/word/2010/wordprocessingInk" xmlns:wps="http://schemas.microsoft.com/office/word/2010/wordprocessingShape" xmlns:a14="http://schemas.microsoft.com/office/drawing/2010/main"/>
                       </a:ext>
                     </a:extLst>
                   </pic:spPr>

--- a/Transform/IES/资源-360-bug.docx
+++ b/Transform/IES/资源-360-bug.docx
@@ -342,7 +342,7 @@
                     </a:ln>
                     <a:extLst>
                       <a:ext uri="{53640926-AAD7-44D8-BBD7-CCE9431645EC}">
-                        <a14:shadowObscured xmlns="" xmlns:wpc="http://schemas.microsoft.com/office/word/2010/wordprocessingCanvas" xmlns:mc="http://schemas.openxmlformats.org/markup-compatibility/2006" xmlns:o="urn:schemas-microsoft-com:office:office" xmlns:v="urn:schemas-microsoft-com:vml" xmlns:wp14="http://schemas.microsoft.com/office/word/2010/wordprocessingDrawing" xmlns:w10="urn:schemas-microsoft-com:office:word" xmlns:w="http://schemas.openxmlformats.org/wordprocessingml/2006/main" xmlns:w14="http://schemas.microsoft.com/office/word/2010/wordml" xmlns:wpg="http://schemas.microsoft.com/office/word/2010/wordprocessingGroup" xmlns:wpi="http://schemas.microsoft.com/office/word/2010/wordprocessingInk" xmlns:wps="http://schemas.microsoft.com/office/word/2010/wordprocessingShape" xmlns:a14="http://schemas.microsoft.com/office/drawing/2010/main"/>
+                        <a14:shadowObscured xmlns:a14="http://schemas.microsoft.com/office/drawing/2010/main" xmlns:wps="http://schemas.microsoft.com/office/word/2010/wordprocessingShape" xmlns:wpi="http://schemas.microsoft.com/office/word/2010/wordprocessingInk" xmlns:wpg="http://schemas.microsoft.com/office/word/2010/wordprocessingGroup" xmlns:w14="http://schemas.microsoft.com/office/word/2010/wordml" xmlns:w="http://schemas.openxmlformats.org/wordprocessingml/2006/main" xmlns:w10="urn:schemas-microsoft-com:office:word" xmlns:wp14="http://schemas.microsoft.com/office/word/2010/wordprocessingDrawing" xmlns:v="urn:schemas-microsoft-com:vml" xmlns:o="urn:schemas-microsoft-com:office:office" xmlns:mc="http://schemas.openxmlformats.org/markup-compatibility/2006" xmlns:wpc="http://schemas.microsoft.com/office/word/2010/wordprocessingCanvas" xmlns=""/>
                       </a:ext>
                     </a:extLst>
                   </pic:spPr>
@@ -550,7 +550,7 @@
                     </a:ln>
                     <a:extLst>
                       <a:ext uri="{53640926-AAD7-44D8-BBD7-CCE9431645EC}">
-                        <a14:shadowObscured xmlns="" xmlns:wpc="http://schemas.microsoft.com/office/word/2010/wordprocessingCanvas" xmlns:mc="http://schemas.openxmlformats.org/markup-compatibility/2006" xmlns:o="urn:schemas-microsoft-com:office:office" xmlns:v="urn:schemas-microsoft-com:vml" xmlns:wp14="http://schemas.microsoft.com/office/word/2010/wordprocessingDrawing" xmlns:w10="urn:schemas-microsoft-com:office:word" xmlns:w="http://schemas.openxmlformats.org/wordprocessingml/2006/main" xmlns:w14="http://schemas.microsoft.com/office/word/2010/wordml" xmlns:wpg="http://schemas.microsoft.com/office/word/2010/wordprocessingGroup" xmlns:wpi="http://schemas.microsoft.com/office/word/2010/wordprocessingInk" xmlns:wps="http://schemas.microsoft.com/office/word/2010/wordprocessingShape" xmlns:a14="http://schemas.microsoft.com/office/drawing/2010/main"/>
+                        <a14:shadowObscured xmlns:a14="http://schemas.microsoft.com/office/drawing/2010/main" xmlns:wps="http://schemas.microsoft.com/office/word/2010/wordprocessingShape" xmlns:wpi="http://schemas.microsoft.com/office/word/2010/wordprocessingInk" xmlns:wpg="http://schemas.microsoft.com/office/word/2010/wordprocessingGroup" xmlns:w14="http://schemas.microsoft.com/office/word/2010/wordml" xmlns:w="http://schemas.openxmlformats.org/wordprocessingml/2006/main" xmlns:w10="urn:schemas-microsoft-com:office:word" xmlns:wp14="http://schemas.microsoft.com/office/word/2010/wordprocessingDrawing" xmlns:v="urn:schemas-microsoft-com:vml" xmlns:o="urn:schemas-microsoft-com:office:office" xmlns:mc="http://schemas.openxmlformats.org/markup-compatibility/2006" xmlns:wpc="http://schemas.microsoft.com/office/word/2010/wordprocessingCanvas" xmlns=""/>
                       </a:ext>
                     </a:extLst>
                   </pic:spPr>
@@ -924,7 +924,7 @@
                     </a:ln>
                     <a:extLst>
                       <a:ext uri="{53640926-AAD7-44D8-BBD7-CCE9431645EC}">
-                        <a14:shadowObscured xmlns="" xmlns:wpc="http://schemas.microsoft.com/office/word/2010/wordprocessingCanvas" xmlns:mc="http://schemas.openxmlformats.org/markup-compatibility/2006" xmlns:o="urn:schemas-microsoft-com:office:office" xmlns:v="urn:schemas-microsoft-com:vml" xmlns:wp14="http://schemas.microsoft.com/office/word/2010/wordprocessingDrawing" xmlns:w10="urn:schemas-microsoft-com:office:word" xmlns:w="http://schemas.openxmlformats.org/wordprocessingml/2006/main" xmlns:w14="http://schemas.microsoft.com/office/word/2010/wordml" xmlns:wpg="http://schemas.microsoft.com/office/word/2010/wordprocessingGroup" xmlns:wpi="http://schemas.microsoft.com/office/word/2010/wordprocessingInk" xmlns:wps="http://schemas.microsoft.com/office/word/2010/wordprocessingShape" xmlns:a14="http://schemas.microsoft.com/office/drawing/2010/main"/>
+                        <a14:shadowObscured xmlns:a14="http://schemas.microsoft.com/office/drawing/2010/main" xmlns:wps="http://schemas.microsoft.com/office/word/2010/wordprocessingShape" xmlns:wpi="http://schemas.microsoft.com/office/word/2010/wordprocessingInk" xmlns:wpg="http://schemas.microsoft.com/office/word/2010/wordprocessingGroup" xmlns:w14="http://schemas.microsoft.com/office/word/2010/wordml" xmlns:w="http://schemas.openxmlformats.org/wordprocessingml/2006/main" xmlns:w10="urn:schemas-microsoft-com:office:word" xmlns:wp14="http://schemas.microsoft.com/office/word/2010/wordprocessingDrawing" xmlns:v="urn:schemas-microsoft-com:vml" xmlns:o="urn:schemas-microsoft-com:office:office" xmlns:mc="http://schemas.openxmlformats.org/markup-compatibility/2006" xmlns:wpc="http://schemas.microsoft.com/office/word/2010/wordprocessingCanvas" xmlns=""/>
                       </a:ext>
                     </a:extLst>
                   </pic:spPr>
@@ -1041,7 +1041,7 @@
                     </a:ln>
                     <a:extLst>
                       <a:ext uri="{53640926-AAD7-44D8-BBD7-CCE9431645EC}">
-                        <a14:shadowObscured xmlns="" xmlns:wpc="http://schemas.microsoft.com/office/word/2010/wordprocessingCanvas" xmlns:mc="http://schemas.openxmlformats.org/markup-compatibility/2006" xmlns:o="urn:schemas-microsoft-com:office:office" xmlns:v="urn:schemas-microsoft-com:vml" xmlns:wp14="http://schemas.microsoft.com/office/word/2010/wordprocessingDrawing" xmlns:w10="urn:schemas-microsoft-com:office:word" xmlns:w="http://schemas.openxmlformats.org/wordprocessingml/2006/main" xmlns:w14="http://schemas.microsoft.com/office/word/2010/wordml" xmlns:wpg="http://schemas.microsoft.com/office/word/2010/wordprocessingGroup" xmlns:wpi="http://schemas.microsoft.com/office/word/2010/wordprocessingInk" xmlns:wps="http://schemas.microsoft.com/office/word/2010/wordprocessingShape" xmlns:a14="http://schemas.microsoft.com/office/drawing/2010/main"/>
+                        <a14:shadowObscured xmlns:a14="http://schemas.microsoft.com/office/drawing/2010/main" xmlns:wps="http://schemas.microsoft.com/office/word/2010/wordprocessingShape" xmlns:wpi="http://schemas.microsoft.com/office/word/2010/wordprocessingInk" xmlns:wpg="http://schemas.microsoft.com/office/word/2010/wordprocessingGroup" xmlns:w14="http://schemas.microsoft.com/office/word/2010/wordml" xmlns:w="http://schemas.openxmlformats.org/wordprocessingml/2006/main" xmlns:w10="urn:schemas-microsoft-com:office:word" xmlns:wp14="http://schemas.microsoft.com/office/word/2010/wordprocessingDrawing" xmlns:v="urn:schemas-microsoft-com:vml" xmlns:o="urn:schemas-microsoft-com:office:office" xmlns:mc="http://schemas.openxmlformats.org/markup-compatibility/2006" xmlns:wpc="http://schemas.microsoft.com/office/word/2010/wordprocessingCanvas" xmlns=""/>
                       </a:ext>
                     </a:extLst>
                   </pic:spPr>
@@ -1287,12 +1287,6 @@
           <w:rFonts w:ascii="Times New Roman" w:hAnsi="Times New Roman" w:cs="Times New Roman" w:hint="eastAsia"/>
         </w:rPr>
         <w:t>点击导入习题按钮以后一直这个状态</w:t>
-      </w:r>
-      <w:r>
-        <w:rPr>
-          <w:rFonts w:ascii="Times New Roman" w:hAnsi="Times New Roman" w:cs="Times New Roman" w:hint="eastAsia"/>
-        </w:rPr>
-        <w:t>*</w:t>
       </w:r>
     </w:p>
     <w:p>
@@ -1466,7 +1460,7 @@
                     </a:ln>
                     <a:extLst>
                       <a:ext uri="{53640926-AAD7-44D8-BBD7-CCE9431645EC}">
-                        <a14:shadowObscured xmlns="" xmlns:wpc="http://schemas.microsoft.com/office/word/2010/wordprocessingCanvas" xmlns:mc="http://schemas.openxmlformats.org/markup-compatibility/2006" xmlns:o="urn:schemas-microsoft-com:office:office" xmlns:v="urn:schemas-microsoft-com:vml" xmlns:wp14="http://schemas.microsoft.com/office/word/2010/wordprocessingDrawing" xmlns:w10="urn:schemas-microsoft-com:office:word" xmlns:w="http://schemas.openxmlformats.org/wordprocessingml/2006/main" xmlns:w14="http://schemas.microsoft.com/office/word/2010/wordml" xmlns:wpg="http://schemas.microsoft.com/office/word/2010/wordprocessingGroup" xmlns:wpi="http://schemas.microsoft.com/office/word/2010/wordprocessingInk" xmlns:wps="http://schemas.microsoft.com/office/word/2010/wordprocessingShape" xmlns:a14="http://schemas.microsoft.com/office/drawing/2010/main"/>
+                        <a14:shadowObscured xmlns:a14="http://schemas.microsoft.com/office/drawing/2010/main" xmlns:wps="http://schemas.microsoft.com/office/word/2010/wordprocessingShape" xmlns:wpi="http://schemas.microsoft.com/office/word/2010/wordprocessingInk" xmlns:wpg="http://schemas.microsoft.com/office/word/2010/wordprocessingGroup" xmlns:w14="http://schemas.microsoft.com/office/word/2010/wordml" xmlns:w="http://schemas.openxmlformats.org/wordprocessingml/2006/main" xmlns:w10="urn:schemas-microsoft-com:office:word" xmlns:wp14="http://schemas.microsoft.com/office/word/2010/wordprocessingDrawing" xmlns:v="urn:schemas-microsoft-com:vml" xmlns:o="urn:schemas-microsoft-com:office:office" xmlns:mc="http://schemas.openxmlformats.org/markup-compatibility/2006" xmlns:wpc="http://schemas.microsoft.com/office/word/2010/wordprocessingCanvas" xmlns=""/>
                       </a:ext>
                     </a:extLst>
                   </pic:spPr>
@@ -1564,7 +1558,7 @@
                     </a:ln>
                     <a:extLst>
                       <a:ext uri="{53640926-AAD7-44D8-BBD7-CCE9431645EC}">
-                        <a14:shadowObscured xmlns="" xmlns:wpc="http://schemas.microsoft.com/office/word/2010/wordprocessingCanvas" xmlns:mc="http://schemas.openxmlformats.org/markup-compatibility/2006" xmlns:o="urn:schemas-microsoft-com:office:office" xmlns:v="urn:schemas-microsoft-com:vml" xmlns:wp14="http://schemas.microsoft.com/office/word/2010/wordprocessingDrawing" xmlns:w10="urn:schemas-microsoft-com:office:word" xmlns:w="http://schemas.openxmlformats.org/wordprocessingml/2006/main" xmlns:w14="http://schemas.microsoft.com/office/word/2010/wordml" xmlns:wpg="http://schemas.microsoft.com/office/word/2010/wordprocessingGroup" xmlns:wpi="http://schemas.microsoft.com/office/word/2010/wordprocessingInk" xmlns:wps="http://schemas.microsoft.com/office/word/2010/wordprocessingShape" xmlns:a14="http://schemas.microsoft.com/office/drawing/2010/main"/>
+                        <a14:shadowObscured xmlns:a14="http://schemas.microsoft.com/office/drawing/2010/main" xmlns:wps="http://schemas.microsoft.com/office/word/2010/wordprocessingShape" xmlns:wpi="http://schemas.microsoft.com/office/word/2010/wordprocessingInk" xmlns:wpg="http://schemas.microsoft.com/office/word/2010/wordprocessingGroup" xmlns:w14="http://schemas.microsoft.com/office/word/2010/wordml" xmlns:w="http://schemas.openxmlformats.org/wordprocessingml/2006/main" xmlns:w10="urn:schemas-microsoft-com:office:word" xmlns:wp14="http://schemas.microsoft.com/office/word/2010/wordprocessingDrawing" xmlns:v="urn:schemas-microsoft-com:vml" xmlns:o="urn:schemas-microsoft-com:office:office" xmlns:mc="http://schemas.openxmlformats.org/markup-compatibility/2006" xmlns:wpc="http://schemas.microsoft.com/office/word/2010/wordprocessingCanvas" xmlns=""/>
                       </a:ext>
                     </a:extLst>
                   </pic:spPr>
@@ -1679,7 +1673,7 @@
                     </a:ln>
                     <a:extLst>
                       <a:ext uri="{53640926-AAD7-44D8-BBD7-CCE9431645EC}">
-                        <a14:shadowObscured xmlns="" xmlns:wpc="http://schemas.microsoft.com/office/word/2010/wordprocessingCanvas" xmlns:mc="http://schemas.openxmlformats.org/markup-compatibility/2006" xmlns:o="urn:schemas-microsoft-com:office:office" xmlns:v="urn:schemas-microsoft-com:vml" xmlns:wp14="http://schemas.microsoft.com/office/word/2010/wordprocessingDrawing" xmlns:w10="urn:schemas-microsoft-com:office:word" xmlns:w="http://schemas.openxmlformats.org/wordprocessingml/2006/main" xmlns:w14="http://schemas.microsoft.com/office/word/2010/wordml" xmlns:wpg="http://schemas.microsoft.com/office/word/2010/wordprocessingGroup" xmlns:wpi="http://schemas.microsoft.com/office/word/2010/wordprocessingInk" xmlns:wps="http://schemas.microsoft.com/office/word/2010/wordprocessingShape" xmlns:a14="http://schemas.microsoft.com/office/drawing/2010/main"/>
+                        <a14:shadowObscured xmlns:a14="http://schemas.microsoft.com/office/drawing/2010/main" xmlns:wps="http://schemas.microsoft.com/office/word/2010/wordprocessingShape" xmlns:wpi="http://schemas.microsoft.com/office/word/2010/wordprocessingInk" xmlns:wpg="http://schemas.microsoft.com/office/word/2010/wordprocessingGroup" xmlns:w14="http://schemas.microsoft.com/office/word/2010/wordml" xmlns:w="http://schemas.openxmlformats.org/wordprocessingml/2006/main" xmlns:w10="urn:schemas-microsoft-com:office:word" xmlns:wp14="http://schemas.microsoft.com/office/word/2010/wordprocessingDrawing" xmlns:v="urn:schemas-microsoft-com:vml" xmlns:o="urn:schemas-microsoft-com:office:office" xmlns:mc="http://schemas.openxmlformats.org/markup-compatibility/2006" xmlns:wpc="http://schemas.microsoft.com/office/word/2010/wordprocessingCanvas" xmlns=""/>
                       </a:ext>
                     </a:extLst>
                   </pic:spPr>
@@ -2062,7 +2056,7 @@
                     </a:ln>
                     <a:extLst>
                       <a:ext uri="{53640926-AAD7-44D8-BBD7-CCE9431645EC}">
-                        <a14:shadowObscured xmlns="" xmlns:wpc="http://schemas.microsoft.com/office/word/2010/wordprocessingCanvas" xmlns:mc="http://schemas.openxmlformats.org/markup-compatibility/2006" xmlns:o="urn:schemas-microsoft-com:office:office" xmlns:v="urn:schemas-microsoft-com:vml" xmlns:wp14="http://schemas.microsoft.com/office/word/2010/wordprocessingDrawing" xmlns:w10="urn:schemas-microsoft-com:office:word" xmlns:w="http://schemas.openxmlformats.org/wordprocessingml/2006/main" xmlns:w14="http://schemas.microsoft.com/office/word/2010/wordml" xmlns:wpg="http://schemas.microsoft.com/office/word/2010/wordprocessingGroup" xmlns:wpi="http://schemas.microsoft.com/office/word/2010/wordprocessingInk" xmlns:wps="http://schemas.microsoft.com/office/word/2010/wordprocessingShape" xmlns:a14="http://schemas.microsoft.com/office/drawing/2010/main"/>
+                        <a14:shadowObscured xmlns:a14="http://schemas.microsoft.com/office/drawing/2010/main" xmlns:wps="http://schemas.microsoft.com/office/word/2010/wordprocessingShape" xmlns:wpi="http://schemas.microsoft.com/office/word/2010/wordprocessingInk" xmlns:wpg="http://schemas.microsoft.com/office/word/2010/wordprocessingGroup" xmlns:w14="http://schemas.microsoft.com/office/word/2010/wordml" xmlns:w="http://schemas.openxmlformats.org/wordprocessingml/2006/main" xmlns:w10="urn:schemas-microsoft-com:office:word" xmlns:wp14="http://schemas.microsoft.com/office/word/2010/wordprocessingDrawing" xmlns:v="urn:schemas-microsoft-com:vml" xmlns:o="urn:schemas-microsoft-com:office:office" xmlns:mc="http://schemas.openxmlformats.org/markup-compatibility/2006" xmlns:wpc="http://schemas.microsoft.com/office/word/2010/wordprocessingCanvas" xmlns=""/>
                       </a:ext>
                     </a:extLst>
                   </pic:spPr>
@@ -2246,7 +2240,7 @@
                     </a:ln>
                     <a:extLst>
                       <a:ext uri="{53640926-AAD7-44D8-BBD7-CCE9431645EC}">
-                        <a14:shadowObscured xmlns="" xmlns:wpc="http://schemas.microsoft.com/office/word/2010/wordprocessingCanvas" xmlns:mc="http://schemas.openxmlformats.org/markup-compatibility/2006" xmlns:o="urn:schemas-microsoft-com:office:office" xmlns:v="urn:schemas-microsoft-com:vml" xmlns:wp14="http://schemas.microsoft.com/office/word/2010/wordprocessingDrawing" xmlns:w10="urn:schemas-microsoft-com:office:word" xmlns:w="http://schemas.openxmlformats.org/wordprocessingml/2006/main" xmlns:w14="http://schemas.microsoft.com/office/word/2010/wordml" xmlns:wpg="http://schemas.microsoft.com/office/word/2010/wordprocessingGroup" xmlns:wpi="http://schemas.microsoft.com/office/word/2010/wordprocessingInk" xmlns:wps="http://schemas.microsoft.com/office/word/2010/wordprocessingShape" xmlns:a14="http://schemas.microsoft.com/office/drawing/2010/main"/>
+                        <a14:shadowObscured xmlns:a14="http://schemas.microsoft.com/office/drawing/2010/main" xmlns:wps="http://schemas.microsoft.com/office/word/2010/wordprocessingShape" xmlns:wpi="http://schemas.microsoft.com/office/word/2010/wordprocessingInk" xmlns:wpg="http://schemas.microsoft.com/office/word/2010/wordprocessingGroup" xmlns:w14="http://schemas.microsoft.com/office/word/2010/wordml" xmlns:w="http://schemas.openxmlformats.org/wordprocessingml/2006/main" xmlns:w10="urn:schemas-microsoft-com:office:word" xmlns:wp14="http://schemas.microsoft.com/office/word/2010/wordprocessingDrawing" xmlns:v="urn:schemas-microsoft-com:vml" xmlns:o="urn:schemas-microsoft-com:office:office" xmlns:mc="http://schemas.openxmlformats.org/markup-compatibility/2006" xmlns:wpc="http://schemas.microsoft.com/office/word/2010/wordprocessingCanvas" xmlns=""/>
                       </a:ext>
                     </a:extLst>
                   </pic:spPr>
@@ -2409,7 +2403,7 @@
                     </a:ln>
                     <a:extLst>
                       <a:ext uri="{53640926-AAD7-44D8-BBD7-CCE9431645EC}">
-                        <a14:shadowObscured xmlns="" xmlns:wpc="http://schemas.microsoft.com/office/word/2010/wordprocessingCanvas" xmlns:mc="http://schemas.openxmlformats.org/markup-compatibility/2006" xmlns:o="urn:schemas-microsoft-com:office:office" xmlns:v="urn:schemas-microsoft-com:vml" xmlns:wp14="http://schemas.microsoft.com/office/word/2010/wordprocessingDrawing" xmlns:w10="urn:schemas-microsoft-com:office:word" xmlns:w="http://schemas.openxmlformats.org/wordprocessingml/2006/main" xmlns:w14="http://schemas.microsoft.com/office/word/2010/wordml" xmlns:wpg="http://schemas.microsoft.com/office/word/2010/wordprocessingGroup" xmlns:wpi="http://schemas.microsoft.com/office/word/2010/wordprocessingInk" xmlns:wps="http://schemas.microsoft.com/office/word/2010/wordprocessingShape" xmlns:a14="http://schemas.microsoft.com/office/drawing/2010/main"/>
+                        <a14:shadowObscured xmlns:a14="http://schemas.microsoft.com/office/drawing/2010/main" xmlns:wps="http://schemas.microsoft.com/office/word/2010/wordprocessingShape" xmlns:wpi="http://schemas.microsoft.com/office/word/2010/wordprocessingInk" xmlns:wpg="http://schemas.microsoft.com/office/word/2010/wordprocessingGroup" xmlns:w14="http://schemas.microsoft.com/office/word/2010/wordml" xmlns:w="http://schemas.openxmlformats.org/wordprocessingml/2006/main" xmlns:w10="urn:schemas-microsoft-com:office:word" xmlns:wp14="http://schemas.microsoft.com/office/word/2010/wordprocessingDrawing" xmlns:v="urn:schemas-microsoft-com:vml" xmlns:o="urn:schemas-microsoft-com:office:office" xmlns:mc="http://schemas.openxmlformats.org/markup-compatibility/2006" xmlns:wpc="http://schemas.microsoft.com/office/word/2010/wordprocessingCanvas" xmlns=""/>
                       </a:ext>
                     </a:extLst>
                   </pic:spPr>
@@ -2811,7 +2805,7 @@
                     </a:ln>
                     <a:extLst>
                       <a:ext uri="{53640926-AAD7-44D8-BBD7-CCE9431645EC}">
-                        <a14:shadowObscured xmlns="" xmlns:wpc="http://schemas.microsoft.com/office/word/2010/wordprocessingCanvas" xmlns:mc="http://schemas.openxmlformats.org/markup-compatibility/2006" xmlns:o="urn:schemas-microsoft-com:office:office" xmlns:v="urn:schemas-microsoft-com:vml" xmlns:wp14="http://schemas.microsoft.com/office/word/2010/wordprocessingDrawing" xmlns:w10="urn:schemas-microsoft-com:office:word" xmlns:w="http://schemas.openxmlformats.org/wordprocessingml/2006/main" xmlns:w14="http://schemas.microsoft.com/office/word/2010/wordml" xmlns:wpg="http://schemas.microsoft.com/office/word/2010/wordprocessingGroup" xmlns:wpi="http://schemas.microsoft.com/office/word/2010/wordprocessingInk" xmlns:wps="http://schemas.microsoft.com/office/word/2010/wordprocessingShape" xmlns:a14="http://schemas.microsoft.com/office/drawing/2010/main"/>
+                        <a14:shadowObscured xmlns:a14="http://schemas.microsoft.com/office/drawing/2010/main" xmlns:wps="http://schemas.microsoft.com/office/word/2010/wordprocessingShape" xmlns:wpi="http://schemas.microsoft.com/office/word/2010/wordprocessingInk" xmlns:wpg="http://schemas.microsoft.com/office/word/2010/wordprocessingGroup" xmlns:w14="http://schemas.microsoft.com/office/word/2010/wordml" xmlns:w="http://schemas.openxmlformats.org/wordprocessingml/2006/main" xmlns:w10="urn:schemas-microsoft-com:office:word" xmlns:wp14="http://schemas.microsoft.com/office/word/2010/wordprocessingDrawing" xmlns:v="urn:schemas-microsoft-com:vml" xmlns:o="urn:schemas-microsoft-com:office:office" xmlns:mc="http://schemas.openxmlformats.org/markup-compatibility/2006" xmlns:wpc="http://schemas.microsoft.com/office/word/2010/wordprocessingCanvas" xmlns=""/>
                       </a:ext>
                     </a:extLst>
                   </pic:spPr>
@@ -2897,7 +2891,7 @@
                     </a:ln>
                     <a:extLst>
                       <a:ext uri="{53640926-AAD7-44D8-BBD7-CCE9431645EC}">
-                        <a14:shadowObscured xmlns="" xmlns:wpc="http://schemas.microsoft.com/office/word/2010/wordprocessingCanvas" xmlns:mc="http://schemas.openxmlformats.org/markup-compatibility/2006" xmlns:o="urn:schemas-microsoft-com:office:office" xmlns:v="urn:schemas-microsoft-com:vml" xmlns:wp14="http://schemas.microsoft.com/office/word/2010/wordprocessingDrawing" xmlns:w10="urn:schemas-microsoft-com:office:word" xmlns:w="http://schemas.openxmlformats.org/wordprocessingml/2006/main" xmlns:w14="http://schemas.microsoft.com/office/word/2010/wordml" xmlns:wpg="http://schemas.microsoft.com/office/word/2010/wordprocessingGroup" xmlns:wpi="http://schemas.microsoft.com/office/word/2010/wordprocessingInk" xmlns:wps="http://schemas.microsoft.com/office/word/2010/wordprocessingShape" xmlns:a14="http://schemas.microsoft.com/office/drawing/2010/main"/>
+                        <a14:shadowObscured xmlns:a14="http://schemas.microsoft.com/office/drawing/2010/main" xmlns:wps="http://schemas.microsoft.com/office/word/2010/wordprocessingShape" xmlns:wpi="http://schemas.microsoft.com/office/word/2010/wordprocessingInk" xmlns:wpg="http://schemas.microsoft.com/office/word/2010/wordprocessingGroup" xmlns:w14="http://schemas.microsoft.com/office/word/2010/wordml" xmlns:w="http://schemas.openxmlformats.org/wordprocessingml/2006/main" xmlns:w10="urn:schemas-microsoft-com:office:word" xmlns:wp14="http://schemas.microsoft.com/office/word/2010/wordprocessingDrawing" xmlns:v="urn:schemas-microsoft-com:vml" xmlns:o="urn:schemas-microsoft-com:office:office" xmlns:mc="http://schemas.openxmlformats.org/markup-compatibility/2006" xmlns:wpc="http://schemas.microsoft.com/office/word/2010/wordprocessingCanvas" xmlns=""/>
                       </a:ext>
                     </a:extLst>
                   </pic:spPr>
@@ -3053,7 +3047,7 @@
                     </a:ln>
                     <a:extLst>
                       <a:ext uri="{53640926-AAD7-44D8-BBD7-CCE9431645EC}">
-                        <a14:shadowObscured xmlns="" xmlns:wpc="http://schemas.microsoft.com/office/word/2010/wordprocessingCanvas" xmlns:mc="http://schemas.openxmlformats.org/markup-compatibility/2006" xmlns:o="urn:schemas-microsoft-com:office:office" xmlns:v="urn:schemas-microsoft-com:vml" xmlns:wp14="http://schemas.microsoft.com/office/word/2010/wordprocessingDrawing" xmlns:w10="urn:schemas-microsoft-com:office:word" xmlns:w="http://schemas.openxmlformats.org/wordprocessingml/2006/main" xmlns:w14="http://schemas.microsoft.com/office/word/2010/wordml" xmlns:wpg="http://schemas.microsoft.com/office/word/2010/wordprocessingGroup" xmlns:wpi="http://schemas.microsoft.com/office/word/2010/wordprocessingInk" xmlns:wps="http://schemas.microsoft.com/office/word/2010/wordprocessingShape" xmlns:a14="http://schemas.microsoft.com/office/drawing/2010/main"/>
+                        <a14:shadowObscured xmlns:a14="http://schemas.microsoft.com/office/drawing/2010/main" xmlns:wps="http://schemas.microsoft.com/office/word/2010/wordprocessingShape" xmlns:wpi="http://schemas.microsoft.com/office/word/2010/wordprocessingInk" xmlns:wpg="http://schemas.microsoft.com/office/word/2010/wordprocessingGroup" xmlns:w14="http://schemas.microsoft.com/office/word/2010/wordml" xmlns:w="http://schemas.openxmlformats.org/wordprocessingml/2006/main" xmlns:w10="urn:schemas-microsoft-com:office:word" xmlns:wp14="http://schemas.microsoft.com/office/word/2010/wordprocessingDrawing" xmlns:v="urn:schemas-microsoft-com:vml" xmlns:o="urn:schemas-microsoft-com:office:office" xmlns:mc="http://schemas.openxmlformats.org/markup-compatibility/2006" xmlns:wpc="http://schemas.microsoft.com/office/word/2010/wordprocessingCanvas" xmlns=""/>
                       </a:ext>
                     </a:extLst>
                   </pic:spPr>
@@ -3136,7 +3130,7 @@
                     </a:ln>
                     <a:extLst>
                       <a:ext uri="{53640926-AAD7-44D8-BBD7-CCE9431645EC}">
-                        <a14:shadowObscured xmlns="" xmlns:wpc="http://schemas.microsoft.com/office/word/2010/wordprocessingCanvas" xmlns:mc="http://schemas.openxmlformats.org/markup-compatibility/2006" xmlns:o="urn:schemas-microsoft-com:office:office" xmlns:v="urn:schemas-microsoft-com:vml" xmlns:wp14="http://schemas.microsoft.com/office/word/2010/wordprocessingDrawing" xmlns:w10="urn:schemas-microsoft-com:office:word" xmlns:w="http://schemas.openxmlformats.org/wordprocessingml/2006/main" xmlns:w14="http://schemas.microsoft.com/office/word/2010/wordml" xmlns:wpg="http://schemas.microsoft.com/office/word/2010/wordprocessingGroup" xmlns:wpi="http://schemas.microsoft.com/office/word/2010/wordprocessingInk" xmlns:wps="http://schemas.microsoft.com/office/word/2010/wordprocessingShape" xmlns:a14="http://schemas.microsoft.com/office/drawing/2010/main"/>
+                        <a14:shadowObscured xmlns:a14="http://schemas.microsoft.com/office/drawing/2010/main" xmlns:wps="http://schemas.microsoft.com/office/word/2010/wordprocessingShape" xmlns:wpi="http://schemas.microsoft.com/office/word/2010/wordprocessingInk" xmlns:wpg="http://schemas.microsoft.com/office/word/2010/wordprocessingGroup" xmlns:w14="http://schemas.microsoft.com/office/word/2010/wordml" xmlns:w="http://schemas.openxmlformats.org/wordprocessingml/2006/main" xmlns:w10="urn:schemas-microsoft-com:office:word" xmlns:wp14="http://schemas.microsoft.com/office/word/2010/wordprocessingDrawing" xmlns:v="urn:schemas-microsoft-com:vml" xmlns:o="urn:schemas-microsoft-com:office:office" xmlns:mc="http://schemas.openxmlformats.org/markup-compatibility/2006" xmlns:wpc="http://schemas.microsoft.com/office/word/2010/wordprocessingCanvas" xmlns=""/>
                       </a:ext>
                     </a:extLst>
                   </pic:spPr>
@@ -3533,7 +3527,7 @@
                     </a:ln>
                     <a:extLst>
                       <a:ext uri="{53640926-AAD7-44D8-BBD7-CCE9431645EC}">
-                        <a14:shadowObscured xmlns="" xmlns:wpc="http://schemas.microsoft.com/office/word/2010/wordprocessingCanvas" xmlns:mc="http://schemas.openxmlformats.org/markup-compatibility/2006" xmlns:o="urn:schemas-microsoft-com:office:office" xmlns:v="urn:schemas-microsoft-com:vml" xmlns:wp14="http://schemas.microsoft.com/office/word/2010/wordprocessingDrawing" xmlns:w10="urn:schemas-microsoft-com:office:word" xmlns:w="http://schemas.openxmlformats.org/wordprocessingml/2006/main" xmlns:w14="http://schemas.microsoft.com/office/word/2010/wordml" xmlns:wpg="http://schemas.microsoft.com/office/word/2010/wordprocessingGroup" xmlns:wpi="http://schemas.microsoft.com/office/word/2010/wordprocessingInk" xmlns:wps="http://schemas.microsoft.com/office/word/2010/wordprocessingShape" xmlns:a14="http://schemas.microsoft.com/office/drawing/2010/main"/>
+                        <a14:shadowObscured xmlns:a14="http://schemas.microsoft.com/office/drawing/2010/main" xmlns:wps="http://schemas.microsoft.com/office/word/2010/wordprocessingShape" xmlns:wpi="http://schemas.microsoft.com/office/word/2010/wordprocessingInk" xmlns:wpg="http://schemas.microsoft.com/office/word/2010/wordprocessingGroup" xmlns:w14="http://schemas.microsoft.com/office/word/2010/wordml" xmlns:w="http://schemas.openxmlformats.org/wordprocessingml/2006/main" xmlns:w10="urn:schemas-microsoft-com:office:word" xmlns:wp14="http://schemas.microsoft.com/office/word/2010/wordprocessingDrawing" xmlns:v="urn:schemas-microsoft-com:vml" xmlns:o="urn:schemas-microsoft-com:office:office" xmlns:mc="http://schemas.openxmlformats.org/markup-compatibility/2006" xmlns:wpc="http://schemas.microsoft.com/office/word/2010/wordprocessingCanvas" xmlns=""/>
                       </a:ext>
                     </a:extLst>
                   </pic:spPr>
